--- a/Resumen.docx
+++ b/Resumen.docx
@@ -14,176 +14,33 @@
       </w:r>
     </w:p>
     <w:p>
+      <w:pPr>
+        <w:pStyle w:val="Ttulo2"/>
+      </w:pPr>
+    </w:p>
+    <w:p>
+      <w:pPr>
+        <w:pStyle w:val="Ttulo2"/>
+      </w:pPr>
       <w:r>
-        <w:t xml:space="preserve">FileOutputStream </w:t>
-      </w:r>
-      <w:proofErr w:type="spellStart"/>
-      <w:r>
-        <w:t>flujoSalida</w:t>
-      </w:r>
-      <w:proofErr w:type="spellEnd"/>
-      <w:r>
-        <w:t xml:space="preserve"> = </w:t>
-      </w:r>
-      <w:proofErr w:type="spellStart"/>
-      <w:proofErr w:type="gramStart"/>
-      <w:r>
-        <w:t>openFileOutput</w:t>
-      </w:r>
-      <w:proofErr w:type="spellEnd"/>
-      <w:r>
-        <w:t>(</w:t>
-      </w:r>
-      <w:proofErr w:type="gramEnd"/>
-      <w:r>
-        <w:t>NOMBR</w:t>
+        <w:t>Práctica 6.1 - Creando y manipulando</w:t>
       </w:r>
       <w:r>
-        <w:t xml:space="preserve">E_FICHERO, </w:t>
-      </w:r>
-      <w:proofErr w:type="spellStart"/>
-      <w:r>
-        <w:t>Context.MODE_PRIVATE</w:t>
-      </w:r>
-      <w:proofErr w:type="spellEnd"/>
-      <w:r>
-        <w:t xml:space="preserve"> </w:t>
-      </w:r>
-      <w:bookmarkStart w:id="0" w:name="_GoBack"/>
-      <w:bookmarkEnd w:id="0"/>
-      <w:r>
-        <w:t xml:space="preserve">| </w:t>
-      </w:r>
-      <w:proofErr w:type="spellStart"/>
-      <w:r>
-        <w:t>Context.MODE_APPEND</w:t>
-      </w:r>
-      <w:proofErr w:type="spellEnd"/>
-      <w:r>
-        <w:t>);</w:t>
+        <w:t xml:space="preserve"> una Base de datos SQLite</w:t>
       </w:r>
     </w:p>
     <w:p>
       <w:r>
-        <w:t xml:space="preserve">            </w:t>
-      </w:r>
-      <w:proofErr w:type="spellStart"/>
-      <w:r>
-        <w:t>java.io.OutputStreamWriter</w:t>
-      </w:r>
-      <w:proofErr w:type="spellEnd"/>
-      <w:r>
-        <w:t xml:space="preserve"> </w:t>
-      </w:r>
-      <w:proofErr w:type="spellStart"/>
-      <w:r>
-        <w:t>out</w:t>
-      </w:r>
-      <w:proofErr w:type="spellEnd"/>
-      <w:r>
-        <w:t>;</w:t>
+        <w:t>Creación de la base de datos:</w:t>
       </w:r>
     </w:p>
     <w:p>
-      <w:r>
-        <w:t xml:space="preserve">            </w:t>
-      </w:r>
-      <w:proofErr w:type="spellStart"/>
-      <w:proofErr w:type="gramStart"/>
-      <w:r>
-        <w:t>out</w:t>
-      </w:r>
-      <w:proofErr w:type="spellEnd"/>
-      <w:proofErr w:type="gramEnd"/>
-      <w:r>
-        <w:t xml:space="preserve"> = new </w:t>
-      </w:r>
-      <w:proofErr w:type="spellStart"/>
-      <w:r>
-        <w:t>OutputStreamWriter</w:t>
-      </w:r>
-      <w:proofErr w:type="spellEnd"/>
-      <w:r>
-        <w:t>(</w:t>
-      </w:r>
-      <w:proofErr w:type="spellStart"/>
-      <w:r>
-        <w:t>fos</w:t>
-      </w:r>
-      <w:proofErr w:type="spellEnd"/>
-      <w:r>
-        <w:t>);</w:t>
-      </w:r>
+      <w:bookmarkStart w:id="0" w:name="_GoBack"/>
+      <w:bookmarkEnd w:id="0"/>
     </w:p>
     <w:p>
       <w:r>
-        <w:t xml:space="preserve">            </w:t>
-      </w:r>
-      <w:proofErr w:type="spellStart"/>
-      <w:proofErr w:type="gramStart"/>
-      <w:r>
-        <w:t>out.write</w:t>
-      </w:r>
-      <w:proofErr w:type="spellEnd"/>
-      <w:r>
-        <w:t>(</w:t>
-      </w:r>
-      <w:proofErr w:type="spellStart"/>
-      <w:proofErr w:type="gramEnd"/>
-      <w:r>
-        <w:t>nuevoNombre</w:t>
-      </w:r>
-      <w:proofErr w:type="spellEnd"/>
-      <w:r>
-        <w:t xml:space="preserve"> + "\n");</w:t>
-      </w:r>
-    </w:p>
-    <w:p>
-      <w:r>
-        <w:t xml:space="preserve">            </w:t>
-      </w:r>
-      <w:proofErr w:type="spellStart"/>
-      <w:proofErr w:type="gramStart"/>
-      <w:r>
-        <w:t>out.close</w:t>
-      </w:r>
-      <w:proofErr w:type="spellEnd"/>
-      <w:r>
-        <w:t>(</w:t>
-      </w:r>
-      <w:proofErr w:type="gramEnd"/>
-      <w:r>
-        <w:t>);</w:t>
-      </w:r>
-    </w:p>
-    <w:p>
-      <w:r>
-        <w:t xml:space="preserve">            </w:t>
-      </w:r>
-      <w:proofErr w:type="spellStart"/>
-      <w:proofErr w:type="gramStart"/>
-      <w:r>
-        <w:t>muestraMensaje</w:t>
-      </w:r>
-      <w:proofErr w:type="spellEnd"/>
-      <w:proofErr w:type="gramEnd"/>
-      <w:r>
-        <w:t>("Bienvenido");</w:t>
-      </w:r>
-    </w:p>
-    <w:p>
-      <w:r>
-        <w:t xml:space="preserve">            </w:t>
-      </w:r>
-      <w:proofErr w:type="spellStart"/>
-      <w:proofErr w:type="gramStart"/>
-      <w:r>
-        <w:t>actualizarVisitantes</w:t>
-      </w:r>
-      <w:proofErr w:type="spellEnd"/>
-      <w:proofErr w:type="gramEnd"/>
-      <w:r>
-        <w:t>();</w:t>
+        <w:tab/>
       </w:r>
     </w:p>
     <w:sectPr>

--- a/Resumen.docx
+++ b/Resumen.docx
@@ -7,7 +7,7 @@
         <w:pStyle w:val="Ttulo2"/>
       </w:pPr>
       <w:r>
-        <w:t>Práctica 5.5 - Leyendo y escribi</w:t>
+        <w:t>Leyendo y escribi</w:t>
       </w:r>
       <w:r>
         <w:t>endo en ficheros externos</w:t>
@@ -23,25 +23,777 @@
         <w:pStyle w:val="Ttulo2"/>
       </w:pPr>
       <w:r>
-        <w:t>Práctica 6.1 - Creando y manipulando</w:t>
+        <w:rPr>
+          <w:noProof/>
+          <w:lang w:val="es-ES_tradnl" w:eastAsia="es-ES_tradnl"/>
+        </w:rPr>
+        <w:drawing>
+          <wp:anchor distT="0" distB="0" distL="114300" distR="114300" simplePos="0" relativeHeight="251658240" behindDoc="0" locked="0" layoutInCell="1" allowOverlap="1">
+            <wp:simplePos x="0" y="0"/>
+            <wp:positionH relativeFrom="margin">
+              <wp:posOffset>3419236</wp:posOffset>
+            </wp:positionH>
+            <wp:positionV relativeFrom="paragraph">
+              <wp:posOffset>210801</wp:posOffset>
+            </wp:positionV>
+            <wp:extent cx="2145671" cy="480151"/>
+            <wp:effectExtent l="0" t="0" r="6985" b="0"/>
+            <wp:wrapNone/>
+            <wp:docPr id="1" name="Imagen 1"/>
+            <wp:cNvGraphicFramePr>
+              <a:graphicFrameLocks xmlns:a="http://schemas.openxmlformats.org/drawingml/2006/main" noChangeAspect="1"/>
+            </wp:cNvGraphicFramePr>
+            <a:graphic xmlns:a="http://schemas.openxmlformats.org/drawingml/2006/main">
+              <a:graphicData uri="http://schemas.openxmlformats.org/drawingml/2006/picture">
+                <pic:pic xmlns:pic="http://schemas.openxmlformats.org/drawingml/2006/picture">
+                  <pic:nvPicPr>
+                    <pic:cNvPr id="1" name=""/>
+                    <pic:cNvPicPr/>
+                  </pic:nvPicPr>
+                  <pic:blipFill>
+                    <a:blip r:embed="rId5" cstate="print">
+                      <a:extLst>
+                        <a:ext uri="{28A0092B-C50C-407E-A947-70E740481C1C}">
+                          <a14:useLocalDpi xmlns:a14="http://schemas.microsoft.com/office/drawing/2010/main" val="0"/>
+                        </a:ext>
+                      </a:extLst>
+                    </a:blip>
+                    <a:stretch>
+                      <a:fillRect/>
+                    </a:stretch>
+                  </pic:blipFill>
+                  <pic:spPr>
+                    <a:xfrm>
+                      <a:off x="0" y="0"/>
+                      <a:ext cx="2145671" cy="480151"/>
+                    </a:xfrm>
+                    <a:prstGeom prst="rect">
+                      <a:avLst/>
+                    </a:prstGeom>
+                  </pic:spPr>
+                </pic:pic>
+              </a:graphicData>
+            </a:graphic>
+            <wp14:sizeRelH relativeFrom="margin">
+              <wp14:pctWidth>0</wp14:pctWidth>
+            </wp14:sizeRelH>
+            <wp14:sizeRelV relativeFrom="margin">
+              <wp14:pctHeight>0</wp14:pctHeight>
+            </wp14:sizeRelV>
+          </wp:anchor>
+        </w:drawing>
+      </w:r>
+      <w:r>
+        <w:t>Creando y manipulando</w:t>
       </w:r>
       <w:r>
         <w:t xml:space="preserve"> una Base de datos SQLite</w:t>
       </w:r>
     </w:p>
     <w:p>
-      <w:r>
-        <w:t>Creación de la base de datos:</w:t>
-      </w:r>
-    </w:p>
-    <w:p>
+      <w:pPr>
+        <w:pStyle w:val="Prrafodelista"/>
+        <w:numPr>
+          <w:ilvl w:val="0"/>
+          <w:numId w:val="1"/>
+        </w:numPr>
+        <w:rPr>
+          <w:b/>
+        </w:rPr>
+      </w:pPr>
+      <w:r>
+        <w:rPr>
+          <w:b/>
+        </w:rPr>
+        <w:t xml:space="preserve">Creación de </w:t>
+      </w:r>
+      <w:r>
+        <w:rPr>
+          <w:b/>
+        </w:rPr>
+        <w:t>la base de datos:</w:t>
+      </w:r>
+    </w:p>
+    <w:p>
+      <w:pPr>
+        <w:rPr>
+          <w:sz w:val="20"/>
+        </w:rPr>
+      </w:pPr>
+      <w:r>
+        <w:tab/>
+      </w:r>
+      <w:r>
+        <w:tab/>
+      </w:r>
+      <w:r>
+        <w:rPr>
+          <w:sz w:val="20"/>
+        </w:rPr>
+        <w:t xml:space="preserve">Crear una clase </w:t>
+      </w:r>
+      <w:r>
+        <w:rPr>
+          <w:sz w:val="20"/>
+        </w:rPr>
+        <w:t>hija de SQLiteOpenHelper.</w:t>
+      </w:r>
+    </w:p>
+    <w:p>
+      <w:pPr>
+        <w:ind w:left="1416"/>
+        <w:jc w:val="both"/>
+      </w:pPr>
+      <w:r>
+        <w:rPr>
+          <w:noProof/>
+          <w:sz w:val="20"/>
+          <w:lang w:val="es-ES_tradnl" w:eastAsia="es-ES_tradnl"/>
+        </w:rPr>
+        <w:drawing>
+          <wp:anchor distT="0" distB="0" distL="114300" distR="114300" simplePos="0" relativeHeight="251659264" behindDoc="0" locked="0" layoutInCell="1" allowOverlap="1">
+            <wp:simplePos x="0" y="0"/>
+            <wp:positionH relativeFrom="margin">
+              <wp:posOffset>238760</wp:posOffset>
+            </wp:positionH>
+            <wp:positionV relativeFrom="paragraph">
+              <wp:posOffset>420370</wp:posOffset>
+            </wp:positionV>
+            <wp:extent cx="5400040" cy="154305"/>
+            <wp:effectExtent l="0" t="0" r="0" b="0"/>
+            <wp:wrapTopAndBottom/>
+            <wp:docPr id="2" name="Imagen 2"/>
+            <wp:cNvGraphicFramePr>
+              <a:graphicFrameLocks xmlns:a="http://schemas.openxmlformats.org/drawingml/2006/main" noChangeAspect="1"/>
+            </wp:cNvGraphicFramePr>
+            <a:graphic xmlns:a="http://schemas.openxmlformats.org/drawingml/2006/main">
+              <a:graphicData uri="http://schemas.openxmlformats.org/drawingml/2006/picture">
+                <pic:pic xmlns:pic="http://schemas.openxmlformats.org/drawingml/2006/picture">
+                  <pic:nvPicPr>
+                    <pic:cNvPr id="1" name=""/>
+                    <pic:cNvPicPr/>
+                  </pic:nvPicPr>
+                  <pic:blipFill>
+                    <a:blip r:embed="rId6" cstate="print">
+                      <a:extLst>
+                        <a:ext uri="{28A0092B-C50C-407E-A947-70E740481C1C}">
+                          <a14:useLocalDpi xmlns:a14="http://schemas.microsoft.com/office/drawing/2010/main" val="0"/>
+                        </a:ext>
+                      </a:extLst>
+                    </a:blip>
+                    <a:stretch>
+                      <a:fillRect/>
+                    </a:stretch>
+                  </pic:blipFill>
+                  <pic:spPr>
+                    <a:xfrm>
+                      <a:off x="0" y="0"/>
+                      <a:ext cx="5400040" cy="154305"/>
+                    </a:xfrm>
+                    <a:prstGeom prst="rect">
+                      <a:avLst/>
+                    </a:prstGeom>
+                  </pic:spPr>
+                </pic:pic>
+              </a:graphicData>
+            </a:graphic>
+            <wp14:sizeRelH relativeFrom="page">
+              <wp14:pctWidth>0</wp14:pctWidth>
+            </wp14:sizeRelH>
+            <wp14:sizeRelV relativeFrom="page">
+              <wp14:pctHeight>0</wp14:pctHeight>
+            </wp14:sizeRelV>
+          </wp:anchor>
+        </w:drawing>
+      </w:r>
+      <w:r>
+        <w:rPr>
+          <w:sz w:val="20"/>
+        </w:rPr>
+        <w:t xml:space="preserve">En él método </w:t>
+      </w:r>
+      <w:proofErr w:type="spellStart"/>
+      <w:r>
+        <w:rPr>
+          <w:sz w:val="20"/>
+        </w:rPr>
+        <w:t>onCreate</w:t>
+      </w:r>
+      <w:proofErr w:type="spellEnd"/>
+      <w:r>
+        <w:rPr>
+          <w:sz w:val="20"/>
+        </w:rPr>
+        <w:t xml:space="preserve"> recibiremos la bbdd y ejecutaremos una o varias consultas para que nos cree las tablas que necesitemos</w:t>
+      </w:r>
+      <w:r>
+        <w:rPr>
+          <w:sz w:val="20"/>
+        </w:rPr>
+        <w:t>.</w:t>
+      </w:r>
+    </w:p>
+    <w:p>
+      <w:pPr>
+        <w:pStyle w:val="Prrafodelista"/>
+        <w:numPr>
+          <w:ilvl w:val="0"/>
+          <w:numId w:val="1"/>
+        </w:numPr>
+        <w:rPr>
+          <w:b/>
+        </w:rPr>
+      </w:pPr>
+      <w:r>
+        <w:rPr>
+          <w:b/>
+        </w:rPr>
+        <w:t>Consultas</w:t>
+      </w:r>
+      <w:r>
+        <w:rPr>
+          <w:b/>
+        </w:rPr>
+        <w:t xml:space="preserve"> </w:t>
+      </w:r>
+    </w:p>
+    <w:p>
+      <w:pPr>
+        <w:pStyle w:val="Prrafodelista"/>
+        <w:ind w:left="1416"/>
+        <w:jc w:val="both"/>
+        <w:rPr>
+          <w:sz w:val="20"/>
+        </w:rPr>
+      </w:pPr>
+      <w:r>
+        <w:rPr>
+          <w:sz w:val="20"/>
+        </w:rPr>
+        <w:t xml:space="preserve">Tendremos dos objetos uno será de nuestra clase hija, que se encargará de crearnos la base de datos, y otro objeto </w:t>
+      </w:r>
+      <w:proofErr w:type="spellStart"/>
+      <w:r>
+        <w:rPr>
+          <w:sz w:val="20"/>
+        </w:rPr>
+        <w:t>SQLiteDataBase</w:t>
+      </w:r>
+      <w:proofErr w:type="spellEnd"/>
+      <w:r>
+        <w:rPr>
+          <w:sz w:val="20"/>
+        </w:rPr>
+        <w:t xml:space="preserve"> que dependiendo de si queremos leer o escribir en la bbdd instanciaremos de una forma u otra.</w:t>
+      </w:r>
+    </w:p>
+    <w:p>
+      <w:pPr>
+        <w:pStyle w:val="Prrafodelista"/>
+        <w:numPr>
+          <w:ilvl w:val="2"/>
+          <w:numId w:val="1"/>
+        </w:numPr>
+        <w:jc w:val="both"/>
+      </w:pPr>
+      <w:r>
+        <w:rPr>
+          <w:b/>
+        </w:rPr>
+        <w:t>Escribir registros:</w:t>
+      </w:r>
+    </w:p>
+    <w:p>
+      <w:pPr>
+        <w:pStyle w:val="Prrafodelista"/>
+        <w:ind w:left="2160" w:firstLine="672"/>
+        <w:jc w:val="both"/>
+        <w:rPr>
+          <w:sz w:val="20"/>
+        </w:rPr>
+      </w:pPr>
+      <w:r>
+        <w:rPr>
+          <w:sz w:val="20"/>
+        </w:rPr>
+        <w:t>SQLiteDatabase</w:t>
+      </w:r>
+      <w:r>
+        <w:rPr>
+          <w:sz w:val="20"/>
+        </w:rPr>
+        <w:t xml:space="preserve"> bbdd</w:t>
+      </w:r>
+      <w:r>
+        <w:rPr>
+          <w:sz w:val="20"/>
+        </w:rPr>
+        <w:t xml:space="preserve"> = </w:t>
+      </w:r>
+      <w:proofErr w:type="spellStart"/>
+      <w:proofErr w:type="gramStart"/>
+      <w:r>
+        <w:rPr>
+          <w:sz w:val="20"/>
+        </w:rPr>
+        <w:t>crearBD.getWritableDatabase</w:t>
+      </w:r>
+      <w:proofErr w:type="spellEnd"/>
+      <w:r>
+        <w:rPr>
+          <w:sz w:val="20"/>
+        </w:rPr>
+        <w:t>(</w:t>
+      </w:r>
+      <w:proofErr w:type="gramEnd"/>
+      <w:r>
+        <w:rPr>
+          <w:sz w:val="20"/>
+        </w:rPr>
+        <w:t>);</w:t>
+      </w:r>
+    </w:p>
+    <w:p>
+      <w:pPr>
+        <w:pStyle w:val="Prrafodelista"/>
+        <w:ind w:left="2160" w:firstLine="672"/>
+        <w:jc w:val="both"/>
+        <w:rPr>
+          <w:sz w:val="20"/>
+        </w:rPr>
+      </w:pPr>
+      <w:proofErr w:type="spellStart"/>
+      <w:proofErr w:type="gramStart"/>
+      <w:r>
+        <w:rPr>
+          <w:sz w:val="20"/>
+        </w:rPr>
+        <w:t>bbdd</w:t>
+      </w:r>
+      <w:r>
+        <w:rPr>
+          <w:sz w:val="20"/>
+        </w:rPr>
+        <w:t>.execSQL</w:t>
+      </w:r>
+      <w:proofErr w:type="spellEnd"/>
+      <w:r>
+        <w:rPr>
+          <w:sz w:val="20"/>
+        </w:rPr>
+        <w:t>(</w:t>
+      </w:r>
+      <w:proofErr w:type="gramEnd"/>
+      <w:r>
+        <w:rPr>
+          <w:sz w:val="20"/>
+        </w:rPr>
+        <w:t>"</w:t>
+      </w:r>
+      <w:r>
+        <w:rPr>
+          <w:sz w:val="20"/>
+        </w:rPr>
+        <w:t>consulta</w:t>
+      </w:r>
+      <w:r>
+        <w:rPr>
+          <w:sz w:val="20"/>
+        </w:rPr>
+        <w:t>");</w:t>
+      </w:r>
+    </w:p>
+    <w:p>
+      <w:pPr>
+        <w:pStyle w:val="Prrafodelista"/>
+        <w:numPr>
+          <w:ilvl w:val="2"/>
+          <w:numId w:val="1"/>
+        </w:numPr>
+        <w:jc w:val="both"/>
+      </w:pPr>
+      <w:r>
+        <w:rPr>
+          <w:b/>
+        </w:rPr>
+        <w:t>Leer registros:</w:t>
+      </w:r>
+    </w:p>
+    <w:p>
+      <w:pPr>
+        <w:pStyle w:val="Prrafodelista"/>
+        <w:ind w:left="2160"/>
+        <w:jc w:val="both"/>
+      </w:pPr>
+      <w:r>
+        <w:rPr>
+          <w:noProof/>
+          <w:lang w:val="es-ES_tradnl" w:eastAsia="es-ES_tradnl"/>
+        </w:rPr>
+        <w:drawing>
+          <wp:inline distT="0" distB="0" distL="0" distR="0" wp14:anchorId="72952958" wp14:editId="600F8EA2">
+            <wp:extent cx="3697988" cy="1189322"/>
+            <wp:effectExtent l="0" t="0" r="0" b="0"/>
+            <wp:docPr id="3" name="Imagen 3"/>
+            <wp:cNvGraphicFramePr>
+              <a:graphicFrameLocks xmlns:a="http://schemas.openxmlformats.org/drawingml/2006/main" noChangeAspect="1"/>
+            </wp:cNvGraphicFramePr>
+            <a:graphic xmlns:a="http://schemas.openxmlformats.org/drawingml/2006/main">
+              <a:graphicData uri="http://schemas.openxmlformats.org/drawingml/2006/picture">
+                <pic:pic xmlns:pic="http://schemas.openxmlformats.org/drawingml/2006/picture">
+                  <pic:nvPicPr>
+                    <pic:cNvPr id="1" name=""/>
+                    <pic:cNvPicPr/>
+                  </pic:nvPicPr>
+                  <pic:blipFill>
+                    <a:blip r:embed="rId7"/>
+                    <a:stretch>
+                      <a:fillRect/>
+                    </a:stretch>
+                  </pic:blipFill>
+                  <pic:spPr>
+                    <a:xfrm>
+                      <a:off x="0" y="0"/>
+                      <a:ext cx="3747812" cy="1205346"/>
+                    </a:xfrm>
+                    <a:prstGeom prst="rect">
+                      <a:avLst/>
+                    </a:prstGeom>
+                  </pic:spPr>
+                </pic:pic>
+              </a:graphicData>
+            </a:graphic>
+          </wp:inline>
+        </w:drawing>
+      </w:r>
+    </w:p>
+    <w:p>
+      <w:pPr>
+        <w:pStyle w:val="Ttulo2"/>
+      </w:pPr>
+      <w:r>
+        <w:t>ListViews</w:t>
+      </w:r>
+    </w:p>
+    <w:p>
+      <w:pPr>
+        <w:jc w:val="both"/>
+      </w:pPr>
+      <w:r>
+        <w:t>Muestra una lista de elementos con desplazamiento vertical.</w:t>
+      </w:r>
+      <w:r>
+        <w:t xml:space="preserve"> Para crear un ListView es necesario usar un adaptador a través del </w:t>
+      </w:r>
+      <w:proofErr w:type="spellStart"/>
+      <w:r>
+        <w:t>cuál</w:t>
+      </w:r>
+      <w:proofErr w:type="spellEnd"/>
+      <w:r>
+        <w:t xml:space="preserve"> ListView obtiene cada uno de los componentes gráficos</w:t>
+      </w:r>
+      <w:r>
+        <w:t xml:space="preserve">. Puede ser </w:t>
+      </w:r>
+      <w:proofErr w:type="spellStart"/>
+      <w:r>
+        <w:t>ArrayAdapter</w:t>
+      </w:r>
+      <w:proofErr w:type="spellEnd"/>
+      <w:r>
+        <w:t xml:space="preserve">, </w:t>
+      </w:r>
+      <w:proofErr w:type="spellStart"/>
+      <w:r>
+        <w:t>CursorAdapter</w:t>
+      </w:r>
+      <w:proofErr w:type="spellEnd"/>
+      <w:r>
+        <w:t xml:space="preserve">, </w:t>
+      </w:r>
+      <w:proofErr w:type="spellStart"/>
+      <w:r>
+        <w:t>SimpleCursorAdapter</w:t>
+      </w:r>
+      <w:proofErr w:type="spellEnd"/>
+      <w:r>
+        <w:t>, etc.</w:t>
+      </w:r>
+    </w:p>
+    <w:p>
+      <w:pPr>
+        <w:pStyle w:val="Prrafodelista"/>
+        <w:numPr>
+          <w:ilvl w:val="0"/>
+          <w:numId w:val="1"/>
+        </w:numPr>
+        <w:jc w:val="both"/>
+      </w:pPr>
+      <w:proofErr w:type="spellStart"/>
+      <w:r>
+        <w:rPr>
+          <w:b/>
+        </w:rPr>
+        <w:t>ArrayAdapter</w:t>
+      </w:r>
+      <w:proofErr w:type="spellEnd"/>
+    </w:p>
+    <w:p>
+      <w:pPr>
+        <w:ind w:left="1416"/>
+        <w:jc w:val="both"/>
+      </w:pPr>
+      <w:r>
+        <w:t xml:space="preserve">Recibe un </w:t>
+      </w:r>
+      <w:proofErr w:type="spellStart"/>
+      <w:r>
+        <w:t>array</w:t>
+      </w:r>
+      <w:proofErr w:type="spellEnd"/>
+      <w:r>
+        <w:t xml:space="preserve"> de objetos para construir un T</w:t>
+      </w:r>
+      <w:r>
+        <w:t>extView.</w:t>
+      </w:r>
+    </w:p>
+    <w:p>
+      <w:pPr>
+        <w:ind w:left="1416"/>
+        <w:jc w:val="both"/>
+      </w:pPr>
+      <w:r>
+        <w:rPr>
+          <w:noProof/>
+          <w:lang w:val="es-ES_tradnl" w:eastAsia="es-ES_tradnl"/>
+        </w:rPr>
+        <w:drawing>
+          <wp:inline distT="0" distB="0" distL="0" distR="0" wp14:anchorId="76F636EE" wp14:editId="0E7B5DF9">
+            <wp:extent cx="3521948" cy="1034551"/>
+            <wp:effectExtent l="0" t="0" r="2540" b="0"/>
+            <wp:docPr id="4" name="Imagen 4"/>
+            <wp:cNvGraphicFramePr>
+              <a:graphicFrameLocks xmlns:a="http://schemas.openxmlformats.org/drawingml/2006/main" noChangeAspect="1"/>
+            </wp:cNvGraphicFramePr>
+            <a:graphic xmlns:a="http://schemas.openxmlformats.org/drawingml/2006/main">
+              <a:graphicData uri="http://schemas.openxmlformats.org/drawingml/2006/picture">
+                <pic:pic xmlns:pic="http://schemas.openxmlformats.org/drawingml/2006/picture">
+                  <pic:nvPicPr>
+                    <pic:cNvPr id="1" name=""/>
+                    <pic:cNvPicPr/>
+                  </pic:nvPicPr>
+                  <pic:blipFill>
+                    <a:blip r:embed="rId8"/>
+                    <a:stretch>
+                      <a:fillRect/>
+                    </a:stretch>
+                  </pic:blipFill>
+                  <pic:spPr>
+                    <a:xfrm>
+                      <a:off x="0" y="0"/>
+                      <a:ext cx="3640659" cy="1069422"/>
+                    </a:xfrm>
+                    <a:prstGeom prst="rect">
+                      <a:avLst/>
+                    </a:prstGeom>
+                  </pic:spPr>
+                </pic:pic>
+              </a:graphicData>
+            </a:graphic>
+          </wp:inline>
+        </w:drawing>
+      </w:r>
+    </w:p>
+    <w:p>
+      <w:pPr>
+        <w:ind w:left="1416"/>
+        <w:jc w:val="both"/>
+      </w:pPr>
+      <w:proofErr w:type="spellStart"/>
+      <w:r>
+        <w:t>MyArrayAdopter</w:t>
+      </w:r>
+      <w:proofErr w:type="spellEnd"/>
+      <w:r>
+        <w:t xml:space="preserve"> es una clase creada por nosotros que hereda de </w:t>
+      </w:r>
+      <w:proofErr w:type="spellStart"/>
+      <w:r>
+        <w:t>ArrayAdapter</w:t>
+      </w:r>
+      <w:proofErr w:type="spellEnd"/>
+      <w:r>
+        <w:t xml:space="preserve"> y contiene el método </w:t>
+      </w:r>
+      <w:proofErr w:type="spellStart"/>
+      <w:r>
+        <w:t>getView</w:t>
+      </w:r>
+      <w:proofErr w:type="spellEnd"/>
+      <w:r>
+        <w:t>.</w:t>
+      </w:r>
+    </w:p>
+    <w:tbl>
+      <w:tblPr>
+        <w:tblStyle w:val="Tablaconcuadrcula"/>
+        <w:tblW w:w="0" w:type="auto"/>
+        <w:tblInd w:w="1271" w:type="dxa"/>
+        <w:tblLayout w:type="fixed"/>
+        <w:tblLook w:val="04A0" w:firstRow="1" w:lastRow="0" w:firstColumn="1" w:lastColumn="0" w:noHBand="0" w:noVBand="1"/>
+      </w:tblPr>
+      <w:tblGrid>
+        <w:gridCol w:w="2783"/>
+        <w:gridCol w:w="3585"/>
+      </w:tblGrid>
+      <w:tr>
+        <w:trPr>
+          <w:trHeight w:val="1772"/>
+        </w:trPr>
+        <w:tc>
+          <w:tcPr>
+            <w:tcW w:w="2783" w:type="dxa"/>
+            <w:tcBorders>
+              <w:top w:val="nil"/>
+              <w:left w:val="nil"/>
+              <w:bottom w:val="nil"/>
+              <w:right w:val="nil"/>
+            </w:tcBorders>
+          </w:tcPr>
+          <w:p>
+            <w:pPr>
+              <w:jc w:val="both"/>
+            </w:pPr>
+            <w:r>
+              <w:t>Es el método más importante ya que devuelve</w:t>
+            </w:r>
+            <w:r>
+              <w:t xml:space="preserve"> la vista que mostrará cada elemento.</w:t>
+            </w:r>
+          </w:p>
+          <w:p>
+            <w:pPr>
+              <w:jc w:val="both"/>
+            </w:pPr>
+            <w:r>
+              <w:t>De esta manera construimos la vista del ítem según nos convenga.</w:t>
+            </w:r>
+          </w:p>
+        </w:tc>
+        <w:tc>
+          <w:tcPr>
+            <w:tcW w:w="3585" w:type="dxa"/>
+            <w:tcBorders>
+              <w:top w:val="nil"/>
+              <w:left w:val="nil"/>
+              <w:bottom w:val="nil"/>
+              <w:right w:val="nil"/>
+            </w:tcBorders>
+          </w:tcPr>
+          <w:p>
+            <w:pPr>
+              <w:jc w:val="both"/>
+            </w:pPr>
+            <w:r>
+              <w:rPr>
+                <w:noProof/>
+                <w:lang w:val="es-ES_tradnl" w:eastAsia="es-ES_tradnl"/>
+              </w:rPr>
+              <w:drawing>
+                <wp:inline distT="0" distB="0" distL="0" distR="0">
+                  <wp:extent cx="2144975" cy="1225899"/>
+                  <wp:effectExtent l="0" t="0" r="8255" b="0"/>
+                  <wp:docPr id="5" name="Imagen 5"/>
+                  <wp:cNvGraphicFramePr>
+                    <a:graphicFrameLocks xmlns:a="http://schemas.openxmlformats.org/drawingml/2006/main" noChangeAspect="1"/>
+                  </wp:cNvGraphicFramePr>
+                  <a:graphic xmlns:a="http://schemas.openxmlformats.org/drawingml/2006/main">
+                    <a:graphicData uri="http://schemas.openxmlformats.org/drawingml/2006/picture">
+                      <pic:pic xmlns:pic="http://schemas.openxmlformats.org/drawingml/2006/picture">
+                        <pic:nvPicPr>
+                          <pic:cNvPr id="1" name=""/>
+                          <pic:cNvPicPr/>
+                        </pic:nvPicPr>
+                        <pic:blipFill>
+                          <a:blip r:embed="rId9" cstate="print">
+                            <a:extLst>
+                              <a:ext uri="{28A0092B-C50C-407E-A947-70E740481C1C}">
+                                <a14:useLocalDpi xmlns:a14="http://schemas.microsoft.com/office/drawing/2010/main" val="0"/>
+                              </a:ext>
+                            </a:extLst>
+                          </a:blip>
+                          <a:stretch>
+                            <a:fillRect/>
+                          </a:stretch>
+                        </pic:blipFill>
+                        <pic:spPr>
+                          <a:xfrm>
+                            <a:off x="0" y="0"/>
+                            <a:ext cx="2207930" cy="1261879"/>
+                          </a:xfrm>
+                          <a:prstGeom prst="rect">
+                            <a:avLst/>
+                          </a:prstGeom>
+                        </pic:spPr>
+                      </pic:pic>
+                    </a:graphicData>
+                  </a:graphic>
+                </wp:inline>
+              </w:drawing>
+            </w:r>
+          </w:p>
+        </w:tc>
+      </w:tr>
+    </w:tbl>
+    <w:p>
+      <w:pPr>
+        <w:ind w:left="1416"/>
+        <w:jc w:val="both"/>
+      </w:pPr>
+    </w:p>
+    <w:p>
+      <w:pPr>
+        <w:pStyle w:val="Prrafodelista"/>
+        <w:numPr>
+          <w:ilvl w:val="0"/>
+          <w:numId w:val="1"/>
+        </w:numPr>
+        <w:jc w:val="both"/>
+      </w:pPr>
+      <w:r>
+        <w:rPr>
+          <w:b/>
+        </w:rPr>
+        <w:t>ListView de una base de datos</w:t>
+      </w:r>
+    </w:p>
+    <w:p>
+      <w:pPr>
+        <w:pStyle w:val="Prrafodelista"/>
+        <w:numPr>
+          <w:ilvl w:val="0"/>
+          <w:numId w:val="1"/>
+        </w:numPr>
+        <w:jc w:val="both"/>
+      </w:pPr>
+      <w:r>
+        <w:rPr>
+          <w:b/>
+        </w:rPr>
+        <w:t>Incluir imágenes</w:t>
+      </w:r>
+    </w:p>
+    <w:p>
+      <w:pPr>
+        <w:pStyle w:val="Ttulo2"/>
+      </w:pPr>
+      <w:r>
+        <w:t xml:space="preserve">Reproducción de audio </w:t>
+      </w:r>
       <w:bookmarkStart w:id="0" w:name="_GoBack"/>
       <w:bookmarkEnd w:id="0"/>
-    </w:p>
-    <w:p>
-      <w:r>
-        <w:tab/>
-      </w:r>
     </w:p>
     <w:sectPr>
       <w:pgSz w:w="11906" w:h="16838"/>
@@ -51,6 +803,127 @@
     </w:sectPr>
   </w:body>
 </w:document>
+</file>
+
+<file path=word/numbering.xml><?xml version="1.0" encoding="utf-8"?>
+<w:numbering xmlns:wpc="http://schemas.microsoft.com/office/word/2010/wordprocessingCanvas" xmlns:mc="http://schemas.openxmlformats.org/markup-compatibility/2006" xmlns:o="urn:schemas-microsoft-com:office:office" xmlns:r="http://schemas.openxmlformats.org/officeDocument/2006/relationships" xmlns:m="http://schemas.openxmlformats.org/officeDocument/2006/math" xmlns:v="urn:schemas-microsoft-com:vml" xmlns:wp14="http://schemas.microsoft.com/office/word/2010/wordprocessingDrawing" xmlns:wp="http://schemas.openxmlformats.org/drawingml/2006/wordprocessingDrawing" xmlns:w10="urn:schemas-microsoft-com:office:word" xmlns:w="http://schemas.openxmlformats.org/wordprocessingml/2006/main" xmlns:w14="http://schemas.microsoft.com/office/word/2010/wordml" xmlns:w15="http://schemas.microsoft.com/office/word/2012/wordml" xmlns:wpg="http://schemas.microsoft.com/office/word/2010/wordprocessingGroup" xmlns:wpi="http://schemas.microsoft.com/office/word/2010/wordprocessingInk" xmlns:wne="http://schemas.microsoft.com/office/word/2006/wordml" xmlns:wps="http://schemas.microsoft.com/office/word/2010/wordprocessingShape" mc:Ignorable="w14 w15 wp14">
+  <w:abstractNum w:abstractNumId="0" w15:restartNumberingAfterBreak="0">
+    <w:nsid w:val="7E5A27B7"/>
+    <w:multiLevelType w:val="hybridMultilevel"/>
+    <w:tmpl w:val="4BE64B46"/>
+    <w:lvl w:ilvl="0" w:tplc="040A0001">
+      <w:start w:val="1"/>
+      <w:numFmt w:val="bullet"/>
+      <w:lvlText w:val=""/>
+      <w:lvlJc w:val="left"/>
+      <w:pPr>
+        <w:ind w:left="720" w:hanging="360"/>
+      </w:pPr>
+      <w:rPr>
+        <w:rFonts w:ascii="Symbol" w:hAnsi="Symbol" w:hint="default"/>
+      </w:rPr>
+    </w:lvl>
+    <w:lvl w:ilvl="1" w:tplc="040A0003">
+      <w:start w:val="1"/>
+      <w:numFmt w:val="bullet"/>
+      <w:lvlText w:val="o"/>
+      <w:lvlJc w:val="left"/>
+      <w:pPr>
+        <w:ind w:left="1440" w:hanging="360"/>
+      </w:pPr>
+      <w:rPr>
+        <w:rFonts w:ascii="Courier New" w:hAnsi="Courier New" w:cs="Courier New" w:hint="default"/>
+      </w:rPr>
+    </w:lvl>
+    <w:lvl w:ilvl="2" w:tplc="040A0005">
+      <w:start w:val="1"/>
+      <w:numFmt w:val="bullet"/>
+      <w:lvlText w:val=""/>
+      <w:lvlJc w:val="left"/>
+      <w:pPr>
+        <w:ind w:left="2160" w:hanging="360"/>
+      </w:pPr>
+      <w:rPr>
+        <w:rFonts w:ascii="Wingdings" w:hAnsi="Wingdings" w:hint="default"/>
+      </w:rPr>
+    </w:lvl>
+    <w:lvl w:ilvl="3" w:tplc="040A0001">
+      <w:start w:val="1"/>
+      <w:numFmt w:val="bullet"/>
+      <w:lvlText w:val=""/>
+      <w:lvlJc w:val="left"/>
+      <w:pPr>
+        <w:ind w:left="2880" w:hanging="360"/>
+      </w:pPr>
+      <w:rPr>
+        <w:rFonts w:ascii="Symbol" w:hAnsi="Symbol" w:hint="default"/>
+      </w:rPr>
+    </w:lvl>
+    <w:lvl w:ilvl="4" w:tplc="040A0003" w:tentative="1">
+      <w:start w:val="1"/>
+      <w:numFmt w:val="bullet"/>
+      <w:lvlText w:val="o"/>
+      <w:lvlJc w:val="left"/>
+      <w:pPr>
+        <w:ind w:left="3600" w:hanging="360"/>
+      </w:pPr>
+      <w:rPr>
+        <w:rFonts w:ascii="Courier New" w:hAnsi="Courier New" w:cs="Courier New" w:hint="default"/>
+      </w:rPr>
+    </w:lvl>
+    <w:lvl w:ilvl="5" w:tplc="040A0005" w:tentative="1">
+      <w:start w:val="1"/>
+      <w:numFmt w:val="bullet"/>
+      <w:lvlText w:val=""/>
+      <w:lvlJc w:val="left"/>
+      <w:pPr>
+        <w:ind w:left="4320" w:hanging="360"/>
+      </w:pPr>
+      <w:rPr>
+        <w:rFonts w:ascii="Wingdings" w:hAnsi="Wingdings" w:hint="default"/>
+      </w:rPr>
+    </w:lvl>
+    <w:lvl w:ilvl="6" w:tplc="040A0001" w:tentative="1">
+      <w:start w:val="1"/>
+      <w:numFmt w:val="bullet"/>
+      <w:lvlText w:val=""/>
+      <w:lvlJc w:val="left"/>
+      <w:pPr>
+        <w:ind w:left="5040" w:hanging="360"/>
+      </w:pPr>
+      <w:rPr>
+        <w:rFonts w:ascii="Symbol" w:hAnsi="Symbol" w:hint="default"/>
+      </w:rPr>
+    </w:lvl>
+    <w:lvl w:ilvl="7" w:tplc="040A0003" w:tentative="1">
+      <w:start w:val="1"/>
+      <w:numFmt w:val="bullet"/>
+      <w:lvlText w:val="o"/>
+      <w:lvlJc w:val="left"/>
+      <w:pPr>
+        <w:ind w:left="5760" w:hanging="360"/>
+      </w:pPr>
+      <w:rPr>
+        <w:rFonts w:ascii="Courier New" w:hAnsi="Courier New" w:cs="Courier New" w:hint="default"/>
+      </w:rPr>
+    </w:lvl>
+    <w:lvl w:ilvl="8" w:tplc="040A0005" w:tentative="1">
+      <w:start w:val="1"/>
+      <w:numFmt w:val="bullet"/>
+      <w:lvlText w:val=""/>
+      <w:lvlJc w:val="left"/>
+      <w:pPr>
+        <w:ind w:left="6480" w:hanging="360"/>
+      </w:pPr>
+      <w:rPr>
+        <w:rFonts w:ascii="Wingdings" w:hAnsi="Wingdings" w:hint="default"/>
+      </w:rPr>
+    </w:lvl>
+  </w:abstractNum>
+  <w:num w:numId="1">
+    <w:abstractNumId w:val="0"/>
+  </w:num>
+</w:numbering>
 </file>
 
 <file path=word/styles.xml><?xml version="1.0" encoding="utf-8"?>
@@ -509,6 +1382,36 @@
       <w:szCs w:val="26"/>
     </w:rPr>
   </w:style>
+  <w:style w:type="paragraph" w:styleId="Prrafodelista">
+    <w:name w:val="List Paragraph"/>
+    <w:basedOn w:val="Normal"/>
+    <w:uiPriority w:val="34"/>
+    <w:qFormat/>
+    <w:rsid w:val="00205CD3"/>
+    <w:pPr>
+      <w:ind w:left="720"/>
+      <w:contextualSpacing/>
+    </w:pPr>
+  </w:style>
+  <w:style w:type="table" w:styleId="Tablaconcuadrcula">
+    <w:name w:val="Table Grid"/>
+    <w:basedOn w:val="Tablanormal"/>
+    <w:uiPriority w:val="39"/>
+    <w:rsid w:val="00725485"/>
+    <w:pPr>
+      <w:spacing w:after="0" w:line="240" w:lineRule="auto"/>
+    </w:pPr>
+    <w:tblPr>
+      <w:tblBorders>
+        <w:top w:val="single" w:sz="4" w:space="0" w:color="auto"/>
+        <w:left w:val="single" w:sz="4" w:space="0" w:color="auto"/>
+        <w:bottom w:val="single" w:sz="4" w:space="0" w:color="auto"/>
+        <w:right w:val="single" w:sz="4" w:space="0" w:color="auto"/>
+        <w:insideH w:val="single" w:sz="4" w:space="0" w:color="auto"/>
+        <w:insideV w:val="single" w:sz="4" w:space="0" w:color="auto"/>
+      </w:tblBorders>
+    </w:tblPr>
+  </w:style>
 </w:styles>
 </file>
 
